--- a/Projektantrag.docx
+++ b/Projektantrag.docx
@@ -289,6 +289,80 @@
               </w:rPr>
               <w:t xml:space="preserve"> bar</w:t>
             </w:r>
+          </w:p>
+        </w:tc>
+      </w:tr>
+      <w:tr>
+        <w:tc>
+          <w:tcPr>
+            <w:tcW w:w="4508" w:type="dxa"/>
+          </w:tcPr>
+          <w:p>
+            <w:pPr>
+              <w:rPr>
+                <w:lang w:val="de-CH"/>
+              </w:rPr>
+            </w:pPr>
+            <w:r>
+              <w:rPr>
+                <w:lang w:val="de-CH"/>
+              </w:rPr>
+              <w:t>Aufbau</w:t>
+            </w:r>
+          </w:p>
+        </w:tc>
+        <w:tc>
+          <w:tcPr>
+            <w:tcW w:w="4508" w:type="dxa"/>
+          </w:tcPr>
+          <w:p>
+            <w:pPr>
+              <w:rPr>
+                <w:lang w:val="de-CH"/>
+              </w:rPr>
+            </w:pPr>
+            <w:r>
+              <w:rPr>
+                <w:lang w:val="de-CH"/>
+              </w:rPr>
+              <w:t>Server-</w:t>
+            </w:r>
+            <w:proofErr w:type="spellStart"/>
+            <w:r>
+              <w:rPr>
+                <w:lang w:val="de-CH"/>
+              </w:rPr>
+              <w:t>sided</w:t>
+            </w:r>
+            <w:proofErr w:type="spellEnd"/>
+            <w:r>
+              <w:rPr>
+                <w:lang w:val="de-CH"/>
+              </w:rPr>
+              <w:t xml:space="preserve"> </w:t>
+            </w:r>
+            <w:proofErr w:type="spellStart"/>
+            <w:r>
+              <w:rPr>
+                <w:lang w:val="de-CH"/>
+              </w:rPr>
+              <w:t>flask</w:t>
+            </w:r>
+            <w:proofErr w:type="spellEnd"/>
+            <w:r>
+              <w:rPr>
+                <w:lang w:val="de-CH"/>
+              </w:rPr>
+              <w:t xml:space="preserve"> </w:t>
+            </w:r>
+            <w:proofErr w:type="spellStart"/>
+            <w:r>
+              <w:rPr>
+                <w:lang w:val="de-CH"/>
+              </w:rPr>
+              <w:t>framework</w:t>
+            </w:r>
+            <w:proofErr w:type="spellEnd"/>
           </w:p>
         </w:tc>
       </w:tr>

--- a/Projektantrag.docx
+++ b/Projektantrag.docx
@@ -19,6 +19,14 @@
     <w:p>
       <w:pPr>
         <w:rPr>
+          <w:lang w:val="de-CH"/>
+        </w:rPr>
+      </w:pPr>
+    </w:p>
+    <w:p>
+      <w:pPr>
+        <w:rPr>
+          <w:rStyle w:val="Heading1Char"/>
           <w:lang w:val="de-CH"/>
         </w:rPr>
       </w:pPr>
@@ -468,6 +476,40 @@
         <w:t>application</w:t>
       </w:r>
       <w:proofErr w:type="spellEnd"/>
+    </w:p>
+    <w:p>
+      <w:pPr>
+        <w:pStyle w:val="Heading1"/>
+        <w:rPr>
+          <w:lang w:val="de-CH"/>
+        </w:rPr>
+      </w:pPr>
+      <w:r>
+        <w:rPr>
+          <w:lang w:val="de-CH"/>
+        </w:rPr>
+        <w:t>Beschreibung</w:t>
+      </w:r>
+    </w:p>
+    <w:p>
+      <w:pPr>
+        <w:rPr>
+          <w:lang w:val="de-CH"/>
+        </w:rPr>
+      </w:pPr>
+      <w:r>
+        <w:rPr>
+          <w:lang w:val="de-CH"/>
+        </w:rPr>
+        <w:t xml:space="preserve">Auf unserer Website kann man mit Filtern nach Rezepten suchen und zu diesen dann Details ansehen und eine Bewertung oder Kommentare hinterlassen. </w:t>
+      </w:r>
+    </w:p>
+    <w:p>
+      <w:pPr>
+        <w:rPr>
+          <w:lang w:val="de-CH"/>
+        </w:rPr>
+      </w:pPr>
     </w:p>
     <w:sectPr>
       <w:headerReference w:type="default" r:id="rId7"/>
